--- a/ส่งงาน/Sprint 2-8/(กิตติพศ + ธนาธิป + วริศรา) Reuse Code/V2.8.1 [2021-11-09] Reuse Code Controller.docx
+++ b/ส่งงาน/Sprint 2-8/(กิตติพศ + ธนาธิป + วริศรา) Reuse Code/V2.8.1 [2021-11-09] Reuse Code Controller.docx
@@ -1,6 +1,6 @@
 
 <file path=word/document.xml><?xml version="1.0" encoding="utf-8"?>
-<w:document xmlns:wpc="http://schemas.microsoft.com/office/word/2010/wordprocessingCanvas" xmlns:cx="http://schemas.microsoft.com/office/drawing/2014/chartex" xmlns:cx1="http://schemas.microsoft.com/office/drawing/2015/9/8/chartex" xmlns:cx2="http://schemas.microsoft.com/office/drawing/2015/10/21/chartex" xmlns:cx3="http://schemas.microsoft.com/office/drawing/2016/5/9/chartex" xmlns:cx4="http://schemas.microsoft.com/office/drawing/2016/5/10/chartex" xmlns:cx5="http://schemas.microsoft.com/office/drawing/2016/5/11/chartex" xmlns:cx6="http://schemas.microsoft.com/office/drawing/2016/5/12/chartex" xmlns:cx7="http://schemas.microsoft.com/office/drawing/2016/5/13/chartex" xmlns:cx8="http://schemas.microsoft.com/office/drawing/2016/5/14/chartex" xmlns:mc="http://schemas.openxmlformats.org/markup-compatibility/2006" xmlns:aink="http://schemas.microsoft.com/office/drawing/2016/ink" xmlns:am3d="http://schemas.microsoft.com/office/drawing/2017/model3d" xmlns:o="urn:schemas-microsoft-com:office:office" xmlns:r="http://schemas.openxmlformats.org/officeDocument/2006/relationships" xmlns:m="http://schemas.openxmlformats.org/officeDocument/2006/math" xmlns:v="urn:schemas-microsoft-com:vml" xmlns:wp14="http://schemas.microsoft.com/office/word/2010/wordprocessingDrawing" xmlns:wp="http://schemas.openxmlformats.org/drawingml/2006/wordprocessingDrawing" xmlns:w10="urn:schemas-microsoft-com:office:word" xmlns:w="http://schemas.openxmlformats.org/wordprocessingml/2006/main" xmlns:w14="http://schemas.microsoft.com/office/word/2010/wordml" xmlns:w15="http://schemas.microsoft.com/office/word/2012/wordml" xmlns:w16cex="http://schemas.microsoft.com/office/word/2018/wordml/cex" xmlns:w16cid="http://schemas.microsoft.com/office/word/2016/wordml/cid" xmlns:w16="http://schemas.microsoft.com/office/word/2018/wordml" xmlns:w16se="http://schemas.microsoft.com/office/word/2015/wordml/symex" xmlns:wpg="http://schemas.microsoft.com/office/word/2010/wordprocessingGroup" xmlns:wpi="http://schemas.microsoft.com/office/word/2010/wordprocessingInk" xmlns:wne="http://schemas.microsoft.com/office/word/2006/wordml" xmlns:wps="http://schemas.microsoft.com/office/word/2010/wordprocessingShape" mc:Ignorable="w14 w15 w16se w16cid w16 w16cex wp14">
+<w:document xmlns:wpc="http://schemas.microsoft.com/office/word/2010/wordprocessingCanvas" xmlns:cx="http://schemas.microsoft.com/office/drawing/2014/chartex" xmlns:cx1="http://schemas.microsoft.com/office/drawing/2015/9/8/chartex" xmlns:cx2="http://schemas.microsoft.com/office/drawing/2015/10/21/chartex" xmlns:cx3="http://schemas.microsoft.com/office/drawing/2016/5/9/chartex" xmlns:cx4="http://schemas.microsoft.com/office/drawing/2016/5/10/chartex" xmlns:cx5="http://schemas.microsoft.com/office/drawing/2016/5/11/chartex" xmlns:cx6="http://schemas.microsoft.com/office/drawing/2016/5/12/chartex" xmlns:cx7="http://schemas.microsoft.com/office/drawing/2016/5/13/chartex" xmlns:cx8="http://schemas.microsoft.com/office/drawing/2016/5/14/chartex" xmlns:mc="http://schemas.openxmlformats.org/markup-compatibility/2006" xmlns:aink="http://schemas.microsoft.com/office/drawing/2016/ink" xmlns:am3d="http://schemas.microsoft.com/office/drawing/2017/model3d" xmlns:o="urn:schemas-microsoft-com:office:office" xmlns:r="http://schemas.openxmlformats.org/officeDocument/2006/relationships" xmlns:m="http://schemas.openxmlformats.org/officeDocument/2006/math" xmlns:v="urn:schemas-microsoft-com:vml" xmlns:wp14="http://schemas.microsoft.com/office/word/2010/wordprocessingDrawing" xmlns:wp="http://schemas.openxmlformats.org/drawingml/2006/wordprocessingDrawing" xmlns:w10="urn:schemas-microsoft-com:office:word" xmlns:w="http://schemas.openxmlformats.org/wordprocessingml/2006/main" xmlns:w14="http://schemas.microsoft.com/office/word/2010/wordml" xmlns:w15="http://schemas.microsoft.com/office/word/2012/wordml" xmlns:w16cex="http://schemas.microsoft.com/office/word/2018/wordml/cex" xmlns:w16cid="http://schemas.microsoft.com/office/word/2016/wordml/cid" xmlns:w16="http://schemas.microsoft.com/office/word/2018/wordml" xmlns:w16sdtdh="http://schemas.microsoft.com/office/word/2020/wordml/sdtdatahash" xmlns:w16se="http://schemas.microsoft.com/office/word/2015/wordml/symex" xmlns:wpg="http://schemas.microsoft.com/office/word/2010/wordprocessingGroup" xmlns:wpi="http://schemas.microsoft.com/office/word/2010/wordprocessingInk" xmlns:wne="http://schemas.microsoft.com/office/word/2006/wordml" xmlns:wps="http://schemas.microsoft.com/office/word/2010/wordprocessingShape" mc:Ignorable="w14 w15 w16se w16cid w16 w16cex w16sdtdh wp14">
   <w:body>
     <w:p>
       <w:pPr>
@@ -305,6 +305,7 @@
         <w:tc>
           <w:tcPr>
             <w:tcW w:w="2176" w:type="dxa"/>
+            <w:vMerge w:val="restart"/>
           </w:tcPr>
           <w:p>
             <w:pPr>
@@ -331,7 +332,15 @@
           </w:tcPr>
           <w:p>
             <w:r>
-              <w:t>get_by_id()</w:t>
+              <w:t>get_by_</w:t>
+            </w:r>
+            <w:proofErr w:type="gramStart"/>
+            <w:r>
+              <w:t>id(</w:t>
+            </w:r>
+            <w:proofErr w:type="gramEnd"/>
+            <w:r>
+              <w:t>)</w:t>
             </w:r>
           </w:p>
         </w:tc>
@@ -410,6 +419,7 @@
         <w:tc>
           <w:tcPr>
             <w:tcW w:w="2176" w:type="dxa"/>
+            <w:vMerge/>
           </w:tcPr>
           <w:p/>
         </w:tc>
@@ -418,8 +428,13 @@
             <w:tcW w:w="2651" w:type="dxa"/>
           </w:tcPr>
           <w:p>
-            <w:r>
-              <w:t>output()</w:t>
+            <w:proofErr w:type="gramStart"/>
+            <w:r>
+              <w:t>output(</w:t>
+            </w:r>
+            <w:proofErr w:type="gramEnd"/>
+            <w:r>
+              <w:t>)</w:t>
             </w:r>
           </w:p>
         </w:tc>
@@ -505,6 +520,7 @@
         <w:tc>
           <w:tcPr>
             <w:tcW w:w="2176" w:type="dxa"/>
+            <w:vMerge/>
           </w:tcPr>
           <w:p/>
         </w:tc>
@@ -514,7 +530,15 @@
           </w:tcPr>
           <w:p>
             <w:r>
-              <w:t>get_by_company_name()</w:t>
+              <w:t>get_by_company_</w:t>
+            </w:r>
+            <w:proofErr w:type="gramStart"/>
+            <w:r>
+              <w:t>name(</w:t>
+            </w:r>
+            <w:proofErr w:type="gramEnd"/>
+            <w:r>
+              <w:t>)</w:t>
             </w:r>
           </w:p>
         </w:tc>
@@ -577,6 +601,7 @@
         <w:tc>
           <w:tcPr>
             <w:tcW w:w="2176" w:type="dxa"/>
+            <w:vMerge/>
           </w:tcPr>
           <w:p/>
         </w:tc>
@@ -586,7 +611,15 @@
           </w:tcPr>
           <w:p>
             <w:r>
-              <w:t>agent_update()</w:t>
+              <w:t>agent_</w:t>
+            </w:r>
+            <w:proofErr w:type="gramStart"/>
+            <w:r>
+              <w:t>update(</w:t>
+            </w:r>
+            <w:proofErr w:type="gramEnd"/>
+            <w:r>
+              <w:t>)</w:t>
             </w:r>
           </w:p>
         </w:tc>
@@ -966,6 +999,7 @@
         <w:tc>
           <w:tcPr>
             <w:tcW w:w="2162" w:type="dxa"/>
+            <w:vMerge w:val="restart"/>
           </w:tcPr>
           <w:p>
             <w:r>
@@ -978,8 +1012,13 @@
             <w:tcW w:w="2651" w:type="dxa"/>
           </w:tcPr>
           <w:p>
-            <w:r>
-              <w:t>output()</w:t>
+            <w:proofErr w:type="gramStart"/>
+            <w:r>
+              <w:t>output(</w:t>
+            </w:r>
+            <w:proofErr w:type="gramEnd"/>
+            <w:r>
+              <w:t>)</w:t>
             </w:r>
           </w:p>
         </w:tc>
@@ -1083,6 +1122,7 @@
         <w:tc>
           <w:tcPr>
             <w:tcW w:w="2162" w:type="dxa"/>
+            <w:vMerge/>
           </w:tcPr>
           <w:p/>
         </w:tc>
@@ -1092,7 +1132,15 @@
           </w:tcPr>
           <w:p>
             <w:r>
-              <w:t>get_by_company_name()</w:t>
+              <w:t>get_by_company_</w:t>
+            </w:r>
+            <w:proofErr w:type="gramStart"/>
+            <w:r>
+              <w:t>name(</w:t>
+            </w:r>
+            <w:proofErr w:type="gramEnd"/>
+            <w:r>
+              <w:t>)</w:t>
             </w:r>
           </w:p>
         </w:tc>
@@ -1168,6 +1216,7 @@
         <w:tc>
           <w:tcPr>
             <w:tcW w:w="2162" w:type="dxa"/>
+            <w:vMerge/>
           </w:tcPr>
           <w:p/>
         </w:tc>
@@ -1176,8 +1225,13 @@
             <w:tcW w:w="2651" w:type="dxa"/>
           </w:tcPr>
           <w:p>
-            <w:r>
-              <w:t>Insert()</w:t>
+            <w:proofErr w:type="gramStart"/>
+            <w:r>
+              <w:t>Insert(</w:t>
+            </w:r>
+            <w:proofErr w:type="gramEnd"/>
+            <w:r>
+              <w:t>)</w:t>
             </w:r>
           </w:p>
         </w:tc>
@@ -1566,8 +1620,13 @@
             <w:tcW w:w="2204" w:type="dxa"/>
           </w:tcPr>
           <w:p>
-            <w:r>
-              <w:t>output()</w:t>
+            <w:proofErr w:type="gramStart"/>
+            <w:r>
+              <w:t>output(</w:t>
+            </w:r>
+            <w:proofErr w:type="gramEnd"/>
+            <w:r>
+              <w:t>)</w:t>
             </w:r>
           </w:p>
         </w:tc>
@@ -1680,8 +1739,13 @@
             <w:tcW w:w="2204" w:type="dxa"/>
           </w:tcPr>
           <w:p>
-            <w:r>
-              <w:t>delete()</w:t>
+            <w:proofErr w:type="gramStart"/>
+            <w:r>
+              <w:t>delete(</w:t>
+            </w:r>
+            <w:proofErr w:type="gramEnd"/>
+            <w:r>
+              <w:t>)</w:t>
             </w:r>
           </w:p>
         </w:tc>
@@ -1767,7 +1831,15 @@
           </w:tcPr>
           <w:p>
             <w:r>
-              <w:t>get_by_id()</w:t>
+              <w:t>get_by_</w:t>
+            </w:r>
+            <w:proofErr w:type="gramStart"/>
+            <w:r>
+              <w:t>id(</w:t>
+            </w:r>
+            <w:proofErr w:type="gramEnd"/>
+            <w:r>
+              <w:t>)</w:t>
             </w:r>
           </w:p>
         </w:tc>
@@ -1853,7 +1925,15 @@
           </w:tcPr>
           <w:p>
             <w:r>
-              <w:t>get_all()</w:t>
+              <w:t>get_</w:t>
+            </w:r>
+            <w:proofErr w:type="gramStart"/>
+            <w:r>
+              <w:t>all(</w:t>
+            </w:r>
+            <w:proofErr w:type="gramEnd"/>
+            <w:r>
+              <w:t>)</w:t>
             </w:r>
           </w:p>
         </w:tc>
@@ -2261,7 +2341,15 @@
           </w:tcPr>
           <w:p>
             <w:r>
-              <w:t>get_by_id()</w:t>
+              <w:t>get_by_</w:t>
+            </w:r>
+            <w:proofErr w:type="gramStart"/>
+            <w:r>
+              <w:t>id(</w:t>
+            </w:r>
+            <w:proofErr w:type="gramEnd"/>
+            <w:r>
+              <w:t>)</w:t>
             </w:r>
           </w:p>
         </w:tc>
@@ -2367,7 +2455,15 @@
           </w:tcPr>
           <w:p>
             <w:r>
-              <w:t>car_update()</w:t>
+              <w:t>car_</w:t>
+            </w:r>
+            <w:proofErr w:type="gramStart"/>
+            <w:r>
+              <w:t>update(</w:t>
+            </w:r>
+            <w:proofErr w:type="gramEnd"/>
+            <w:r>
+              <w:t>)</w:t>
             </w:r>
           </w:p>
         </w:tc>
@@ -2451,7 +2547,15 @@
           </w:tcPr>
           <w:p>
             <w:r>
-              <w:t>get_all()</w:t>
+              <w:t>get_</w:t>
+            </w:r>
+            <w:proofErr w:type="gramStart"/>
+            <w:r>
+              <w:t>all(</w:t>
+            </w:r>
+            <w:proofErr w:type="gramEnd"/>
+            <w:r>
+              <w:t>)</w:t>
             </w:r>
           </w:p>
         </w:tc>
@@ -2540,7 +2644,15 @@
           </w:tcPr>
           <w:p>
             <w:r>
-              <w:t>get_all()</w:t>
+              <w:t>get_</w:t>
+            </w:r>
+            <w:proofErr w:type="gramStart"/>
+            <w:r>
+              <w:t>all(</w:t>
+            </w:r>
+            <w:proofErr w:type="gramEnd"/>
+            <w:r>
+              <w:t>)</w:t>
             </w:r>
           </w:p>
         </w:tc>
@@ -2939,8 +3051,13 @@
             <w:tcW w:w="2204" w:type="dxa"/>
           </w:tcPr>
           <w:p>
-            <w:r>
-              <w:t>insert()</w:t>
+            <w:proofErr w:type="gramStart"/>
+            <w:r>
+              <w:t>insert(</w:t>
+            </w:r>
+            <w:proofErr w:type="gramEnd"/>
+            <w:r>
+              <w:t>)</w:t>
             </w:r>
           </w:p>
         </w:tc>
@@ -3043,7 +3160,15 @@
           </w:tcPr>
           <w:p>
             <w:r>
-              <w:t>get_all()</w:t>
+              <w:t>get_</w:t>
+            </w:r>
+            <w:proofErr w:type="gramStart"/>
+            <w:r>
+              <w:t>all(</w:t>
+            </w:r>
+            <w:proofErr w:type="gramEnd"/>
+            <w:r>
+              <w:t>)</w:t>
             </w:r>
           </w:p>
         </w:tc>
@@ -3132,7 +3257,15 @@
           </w:tcPr>
           <w:p>
             <w:r>
-              <w:t>get_all()</w:t>
+              <w:t>get_</w:t>
+            </w:r>
+            <w:proofErr w:type="gramStart"/>
+            <w:r>
+              <w:t>all(</w:t>
+            </w:r>
+            <w:proofErr w:type="gramEnd"/>
+            <w:r>
+              <w:t>)</w:t>
             </w:r>
           </w:p>
         </w:tc>
@@ -3522,17 +3655,11 @@
             <w:vMerge w:val="restart"/>
           </w:tcPr>
           <w:p>
-            <w:pPr>
-              <w:jc w:val="center"/>
-            </w:pPr>
             <w:r>
               <w:t>M_cdms_car</w:t>
             </w:r>
           </w:p>
           <w:p>
-            <w:pPr>
-              <w:jc w:val="center"/>
-            </w:pPr>
             <w:r>
               <w:t>.php</w:t>
             </w:r>
@@ -3544,7 +3671,15 @@
           </w:tcPr>
           <w:p>
             <w:r>
-              <w:t>get_by_id()</w:t>
+              <w:t>get_by_</w:t>
+            </w:r>
+            <w:proofErr w:type="gramStart"/>
+            <w:r>
+              <w:t>id(</w:t>
+            </w:r>
+            <w:proofErr w:type="gramEnd"/>
+            <w:r>
+              <w:t>)</w:t>
             </w:r>
           </w:p>
         </w:tc>
@@ -3649,7 +3784,15 @@
           </w:tcPr>
           <w:p>
             <w:r>
-              <w:t>get_all()</w:t>
+              <w:t>get_</w:t>
+            </w:r>
+            <w:proofErr w:type="gramStart"/>
+            <w:r>
+              <w:t>all(</w:t>
+            </w:r>
+            <w:proofErr w:type="gramEnd"/>
+            <w:r>
+              <w:t>)</w:t>
             </w:r>
           </w:p>
         </w:tc>
@@ -3724,8 +3867,13 @@
             <w:tcW w:w="2204" w:type="dxa"/>
           </w:tcPr>
           <w:p>
-            <w:r>
-              <w:t>delete()</w:t>
+            <w:proofErr w:type="gramStart"/>
+            <w:r>
+              <w:t>delete(</w:t>
+            </w:r>
+            <w:proofErr w:type="gramEnd"/>
+            <w:r>
+              <w:t>)</w:t>
             </w:r>
           </w:p>
         </w:tc>
@@ -3811,7 +3959,15 @@
           </w:tcPr>
           <w:p>
             <w:r>
-              <w:t>get_all()</w:t>
+              <w:t>get_</w:t>
+            </w:r>
+            <w:proofErr w:type="gramStart"/>
+            <w:r>
+              <w:t>all(</w:t>
+            </w:r>
+            <w:proofErr w:type="gramEnd"/>
+            <w:r>
+              <w:t>)</w:t>
             </w:r>
           </w:p>
         </w:tc>
@@ -3900,7 +4056,15 @@
           </w:tcPr>
           <w:p>
             <w:r>
-              <w:t>get_all()</w:t>
+              <w:t>get_</w:t>
+            </w:r>
+            <w:proofErr w:type="gramStart"/>
+            <w:r>
+              <w:t>all(</w:t>
+            </w:r>
+            <w:proofErr w:type="gramEnd"/>
+            <w:r>
+              <w:t>)</w:t>
             </w:r>
           </w:p>
         </w:tc>
@@ -4292,7 +4456,15 @@
           </w:tcPr>
           <w:p>
             <w:r>
-              <w:t>car_type_update()</w:t>
+              <w:t>car_type_</w:t>
+            </w:r>
+            <w:proofErr w:type="gramStart"/>
+            <w:r>
+              <w:t>update(</w:t>
+            </w:r>
+            <w:proofErr w:type="gramEnd"/>
+            <w:r>
+              <w:t>)</w:t>
             </w:r>
           </w:p>
         </w:tc>
@@ -4712,8 +4884,13 @@
             <w:tcW w:w="2204" w:type="dxa"/>
           </w:tcPr>
           <w:p>
-            <w:r>
-              <w:t>insert()</w:t>
+            <w:proofErr w:type="gramStart"/>
+            <w:r>
+              <w:t>insert(</w:t>
+            </w:r>
+            <w:proofErr w:type="gramEnd"/>
+            <w:r>
+              <w:t>)</w:t>
             </w:r>
           </w:p>
         </w:tc>
@@ -5128,7 +5305,15 @@
           </w:tcPr>
           <w:p>
             <w:r>
-              <w:t>get_by_id()</w:t>
+              <w:t>get_by_</w:t>
+            </w:r>
+            <w:proofErr w:type="gramStart"/>
+            <w:r>
+              <w:t>id(</w:t>
+            </w:r>
+            <w:proofErr w:type="gramEnd"/>
+            <w:r>
+              <w:t>)</w:t>
             </w:r>
           </w:p>
         </w:tc>
@@ -5245,8 +5430,13 @@
             </w:r>
           </w:p>
           <w:p>
-            <w:r>
-              <w:t>exist()</w:t>
+            <w:proofErr w:type="gramStart"/>
+            <w:r>
+              <w:t>exist(</w:t>
+            </w:r>
+            <w:proofErr w:type="gramEnd"/>
+            <w:r>
+              <w:t>)</w:t>
             </w:r>
           </w:p>
         </w:tc>
@@ -5343,8 +5533,13 @@
             </w:r>
           </w:p>
           <w:p>
-            <w:r>
-              <w:t>update()</w:t>
+            <w:proofErr w:type="gramStart"/>
+            <w:r>
+              <w:t>update(</w:t>
+            </w:r>
+            <w:proofErr w:type="gramEnd"/>
+            <w:r>
+              <w:t>)</w:t>
             </w:r>
           </w:p>
         </w:tc>
@@ -5436,7 +5631,15 @@
           </w:tcPr>
           <w:p>
             <w:r>
-              <w:t>get_all()</w:t>
+              <w:t>get_</w:t>
+            </w:r>
+            <w:proofErr w:type="gramStart"/>
+            <w:r>
+              <w:t>all(</w:t>
+            </w:r>
+            <w:proofErr w:type="gramEnd"/>
+            <w:r>
+              <w:t>)</w:t>
             </w:r>
           </w:p>
         </w:tc>
@@ -5519,7 +5722,15 @@
           </w:tcPr>
           <w:p>
             <w:r>
-              <w:t>get_by_id()</w:t>
+              <w:t>get_by_</w:t>
+            </w:r>
+            <w:proofErr w:type="gramStart"/>
+            <w:r>
+              <w:t>id(</w:t>
+            </w:r>
+            <w:proofErr w:type="gramEnd"/>
+            <w:r>
+              <w:t>)</w:t>
             </w:r>
           </w:p>
         </w:tc>
@@ -5636,14 +5847,13 @@
         <w:t>Container_edit.php</w:t>
       </w:r>
       <w:r>
+        <w:t xml:space="preserve"> </w:t>
+      </w:r>
+      <w:r>
         <w:t>(</w:t>
       </w:r>
       <w:r>
-        <w:rPr>
-          <w:rFonts w:hint="cs"/>
-          <w:cs/>
-        </w:rPr>
-        <w:t>ต่อ</w:t>
+        <w:t>2</w:t>
       </w:r>
       <w:r>
         <w:t>)</w:t>
@@ -5908,7 +6118,15 @@
           </w:tcPr>
           <w:p>
             <w:r>
-              <w:t>get_all()</w:t>
+              <w:t>get_</w:t>
+            </w:r>
+            <w:proofErr w:type="gramStart"/>
+            <w:r>
+              <w:t>all(</w:t>
+            </w:r>
+            <w:proofErr w:type="gramEnd"/>
+            <w:r>
+              <w:t>)</w:t>
             </w:r>
           </w:p>
         </w:tc>
@@ -6014,18 +6232,27 @@
           </w:tcPr>
           <w:p>
             <w:r>
-              <w:t>get_all()</w:t>
-            </w:r>
-          </w:p>
-        </w:tc>
-        <w:tc>
-          <w:tcPr>
-            <w:tcW w:w="2205" w:type="dxa"/>
-          </w:tcPr>
-          <w:p>
-            <w:pPr>
-              <w:jc w:val="center"/>
-              <w:rPr>
+              <w:t>get_</w:t>
+            </w:r>
+            <w:proofErr w:type="gramStart"/>
+            <w:r>
+              <w:t>all(</w:t>
+            </w:r>
+            <w:proofErr w:type="gramEnd"/>
+            <w:r>
+              <w:t>)</w:t>
+            </w:r>
+          </w:p>
+        </w:tc>
+        <w:tc>
+          <w:tcPr>
+            <w:tcW w:w="2205" w:type="dxa"/>
+          </w:tcPr>
+          <w:p>
+            <w:pPr>
+              <w:jc w:val="center"/>
+              <w:rPr>
+                <w:rFonts w:hint="cs"/>
                 <w:cs/>
               </w:rPr>
             </w:pPr>
@@ -6106,7 +6333,15 @@
           </w:tcPr>
           <w:p>
             <w:r>
-              <w:t>get_by_id()</w:t>
+              <w:t>get_by_</w:t>
+            </w:r>
+            <w:proofErr w:type="gramStart"/>
+            <w:r>
+              <w:t>id(</w:t>
+            </w:r>
+            <w:proofErr w:type="gramEnd"/>
+            <w:r>
+              <w:t>)</w:t>
             </w:r>
           </w:p>
         </w:tc>
@@ -6199,20 +6434,25 @@
           </w:tcPr>
           <w:p>
             <w:r>
-              <w:t>agent_update()</w:t>
-            </w:r>
-          </w:p>
-        </w:tc>
-        <w:tc>
-          <w:tcPr>
-            <w:tcW w:w="2205" w:type="dxa"/>
-          </w:tcPr>
-          <w:p>
-            <w:pPr>
-              <w:jc w:val="center"/>
-              <w:rPr>
-                <w:cs/>
-              </w:rPr>
+              <w:t>agent_</w:t>
+            </w:r>
+            <w:proofErr w:type="gramStart"/>
+            <w:r>
+              <w:t>update(</w:t>
+            </w:r>
+            <w:proofErr w:type="gramEnd"/>
+            <w:r>
+              <w:t>)</w:t>
+            </w:r>
+          </w:p>
+        </w:tc>
+        <w:tc>
+          <w:tcPr>
+            <w:tcW w:w="2205" w:type="dxa"/>
+          </w:tcPr>
+          <w:p>
+            <w:pPr>
+              <w:jc w:val="center"/>
             </w:pPr>
             <w:r>
               <w:rPr>
@@ -6600,8 +6840,13 @@
             <w:tcW w:w="2204" w:type="dxa"/>
           </w:tcPr>
           <w:p>
-            <w:r>
-              <w:t>Insert()</w:t>
+            <w:proofErr w:type="gramStart"/>
+            <w:r>
+              <w:t>Insert(</w:t>
+            </w:r>
+            <w:proofErr w:type="gramEnd"/>
+            <w:r>
+              <w:t>)</w:t>
             </w:r>
           </w:p>
         </w:tc>
@@ -6699,7 +6944,15 @@
           </w:tcPr>
           <w:p>
             <w:r>
-              <w:t>agent_update()</w:t>
+              <w:t>agent_</w:t>
+            </w:r>
+            <w:proofErr w:type="gramStart"/>
+            <w:r>
+              <w:t>update(</w:t>
+            </w:r>
+            <w:proofErr w:type="gramEnd"/>
+            <w:r>
+              <w:t>)</w:t>
             </w:r>
           </w:p>
         </w:tc>
@@ -6782,7 +7035,15 @@
           </w:tcPr>
           <w:p>
             <w:r>
-              <w:t>get_max_id()</w:t>
+              <w:t>get_max_</w:t>
+            </w:r>
+            <w:proofErr w:type="gramStart"/>
+            <w:r>
+              <w:t>id(</w:t>
+            </w:r>
+            <w:proofErr w:type="gramEnd"/>
+            <w:r>
+              <w:t>)</w:t>
             </w:r>
           </w:p>
         </w:tc>
@@ -6882,8 +7143,13 @@
             <w:tcW w:w="2204" w:type="dxa"/>
           </w:tcPr>
           <w:p>
-            <w:r>
-              <w:t>insert()</w:t>
+            <w:proofErr w:type="gramStart"/>
+            <w:r>
+              <w:t>insert(</w:t>
+            </w:r>
+            <w:proofErr w:type="gramEnd"/>
+            <w:r>
+              <w:t>)</w:t>
             </w:r>
           </w:p>
         </w:tc>
@@ -6979,7 +7245,15 @@
           </w:tcPr>
           <w:p>
             <w:r>
-              <w:t>get_all()</w:t>
+              <w:t>get_</w:t>
+            </w:r>
+            <w:proofErr w:type="gramStart"/>
+            <w:r>
+              <w:t>all(</w:t>
+            </w:r>
+            <w:proofErr w:type="gramEnd"/>
+            <w:r>
+              <w:t>)</w:t>
             </w:r>
           </w:p>
         </w:tc>
@@ -7094,14 +7368,7 @@
         <w:t xml:space="preserve"> </w:t>
       </w:r>
       <w:r>
-        <w:t>(</w:t>
-      </w:r>
-      <w:r>
-        <w:rPr>
-          <w:rFonts w:hint="cs"/>
-          <w:cs/>
-        </w:rPr>
-        <w:t>ต่อ</w:t>
+        <w:t>(2</w:t>
       </w:r>
       <w:r>
         <w:t>)</w:t>
@@ -7366,7 +7633,15 @@
           </w:tcPr>
           <w:p>
             <w:r>
-              <w:t>get_first()</w:t>
+              <w:t>get_</w:t>
+            </w:r>
+            <w:proofErr w:type="gramStart"/>
+            <w:r>
+              <w:t>first(</w:t>
+            </w:r>
+            <w:proofErr w:type="gramEnd"/>
+            <w:r>
+              <w:t>)</w:t>
             </w:r>
           </w:p>
         </w:tc>
@@ -7459,7 +7734,15 @@
           </w:tcPr>
           <w:p>
             <w:r>
-              <w:t>get_all()</w:t>
+              <w:t>get_</w:t>
+            </w:r>
+            <w:proofErr w:type="gramStart"/>
+            <w:r>
+              <w:t>all(</w:t>
+            </w:r>
+            <w:proofErr w:type="gramEnd"/>
+            <w:r>
+              <w:t>)</w:t>
             </w:r>
           </w:p>
         </w:tc>
@@ -7550,7 +7833,15 @@
           </w:tcPr>
           <w:p>
             <w:r>
-              <w:t>get_all()</w:t>
+              <w:t>get_</w:t>
+            </w:r>
+            <w:proofErr w:type="gramStart"/>
+            <w:r>
+              <w:t>all(</w:t>
+            </w:r>
+            <w:proofErr w:type="gramEnd"/>
+            <w:r>
+              <w:t>)</w:t>
             </w:r>
           </w:p>
         </w:tc>
@@ -7959,7 +8250,15 @@
           </w:tcPr>
           <w:p>
             <w:r>
-              <w:t>get_by_id()</w:t>
+              <w:t>get_by_</w:t>
+            </w:r>
+            <w:proofErr w:type="gramStart"/>
+            <w:r>
+              <w:t>id(</w:t>
+            </w:r>
+            <w:proofErr w:type="gramEnd"/>
+            <w:r>
+              <w:t>)</w:t>
             </w:r>
           </w:p>
         </w:tc>
@@ -8072,7 +8371,15 @@
           </w:tcPr>
           <w:p>
             <w:r>
-              <w:t>get_by_id()</w:t>
+              <w:t>get_by_</w:t>
+            </w:r>
+            <w:proofErr w:type="gramStart"/>
+            <w:r>
+              <w:t>id(</w:t>
+            </w:r>
+            <w:proofErr w:type="gramEnd"/>
+            <w:r>
+              <w:t>)</w:t>
             </w:r>
           </w:p>
         </w:tc>
@@ -8167,8 +8474,13 @@
             </w:r>
           </w:p>
           <w:p>
-            <w:r>
-              <w:t>exist()</w:t>
+            <w:proofErr w:type="gramStart"/>
+            <w:r>
+              <w:t>exist(</w:t>
+            </w:r>
+            <w:proofErr w:type="gramEnd"/>
+            <w:r>
+              <w:t>)</w:t>
             </w:r>
           </w:p>
         </w:tc>
@@ -8281,11 +8593,7 @@
         <w:t xml:space="preserve"> (</w:t>
       </w:r>
       <w:r>
-        <w:rPr>
-          <w:rFonts w:hint="cs"/>
-          <w:cs/>
-        </w:rPr>
-        <w:t>ต่อ</w:t>
+        <w:t>2</w:t>
       </w:r>
       <w:r>
         <w:t>)</w:t>
@@ -8544,8 +8852,13 @@
             <w:tcW w:w="2204" w:type="dxa"/>
           </w:tcPr>
           <w:p>
-            <w:r>
-              <w:t>delete()</w:t>
+            <w:proofErr w:type="gramStart"/>
+            <w:r>
+              <w:t>delete(</w:t>
+            </w:r>
+            <w:proofErr w:type="gramEnd"/>
+            <w:r>
+              <w:t>)</w:t>
             </w:r>
           </w:p>
         </w:tc>
@@ -8664,7 +8977,15 @@
           </w:tcPr>
           <w:p>
             <w:r>
-              <w:t>get_by_id()</w:t>
+              <w:t>get_by_</w:t>
+            </w:r>
+            <w:proofErr w:type="gramStart"/>
+            <w:r>
+              <w:t>id(</w:t>
+            </w:r>
+            <w:proofErr w:type="gramEnd"/>
+            <w:r>
+              <w:t>)</w:t>
             </w:r>
           </w:p>
         </w:tc>
@@ -8767,7 +9088,15 @@
           </w:tcPr>
           <w:p>
             <w:r>
-              <w:t>get_all()</w:t>
+              <w:t>get_</w:t>
+            </w:r>
+            <w:proofErr w:type="gramStart"/>
+            <w:r>
+              <w:t>all(</w:t>
+            </w:r>
+            <w:proofErr w:type="gramEnd"/>
+            <w:r>
+              <w:t>)</w:t>
             </w:r>
           </w:p>
         </w:tc>
@@ -8855,7 +9184,15 @@
           </w:tcPr>
           <w:p>
             <w:r>
-              <w:t>get_all()</w:t>
+              <w:t>get_</w:t>
+            </w:r>
+            <w:proofErr w:type="gramStart"/>
+            <w:r>
+              <w:t>all(</w:t>
+            </w:r>
+            <w:proofErr w:type="gramEnd"/>
+            <w:r>
+              <w:t>)</w:t>
             </w:r>
           </w:p>
         </w:tc>
@@ -9257,8 +9594,13 @@
             <w:tcW w:w="2204" w:type="dxa"/>
           </w:tcPr>
           <w:p>
-            <w:r>
-              <w:t>Insert()</w:t>
+            <w:proofErr w:type="gramStart"/>
+            <w:r>
+              <w:t>Insert(</w:t>
+            </w:r>
+            <w:proofErr w:type="gramEnd"/>
+            <w:r>
+              <w:t>)</w:t>
             </w:r>
           </w:p>
         </w:tc>
@@ -9683,8 +10025,13 @@
             <w:tcW w:w="2204" w:type="dxa"/>
           </w:tcPr>
           <w:p>
-            <w:r>
-              <w:t>Insert()</w:t>
+            <w:proofErr w:type="gramStart"/>
+            <w:r>
+              <w:t>Insert(</w:t>
+            </w:r>
+            <w:proofErr w:type="gramEnd"/>
+            <w:r>
+              <w:t>)</w:t>
             </w:r>
           </w:p>
         </w:tc>
@@ -10096,7 +10443,15 @@
           </w:tcPr>
           <w:p>
             <w:r>
-              <w:t>get_by_id()</w:t>
+              <w:t>get_by_</w:t>
+            </w:r>
+            <w:proofErr w:type="gramStart"/>
+            <w:r>
+              <w:t>id(</w:t>
+            </w:r>
+            <w:proofErr w:type="gramEnd"/>
+            <w:r>
+              <w:t>)</w:t>
             </w:r>
           </w:p>
         </w:tc>
@@ -10207,8 +10562,13 @@
             </w:r>
           </w:p>
           <w:p>
-            <w:r>
-              <w:t>exist()</w:t>
+            <w:proofErr w:type="gramStart"/>
+            <w:r>
+              <w:t>exist(</w:t>
+            </w:r>
+            <w:proofErr w:type="gramEnd"/>
+            <w:r>
+              <w:t>)</w:t>
             </w:r>
           </w:p>
         </w:tc>
@@ -10315,8 +10675,13 @@
             </w:r>
           </w:p>
           <w:p>
-            <w:r>
-              <w:t>update()</w:t>
+            <w:proofErr w:type="gramStart"/>
+            <w:r>
+              <w:t>update(</w:t>
+            </w:r>
+            <w:proofErr w:type="gramEnd"/>
+            <w:r>
+              <w:t>)</w:t>
             </w:r>
           </w:p>
         </w:tc>
@@ -10717,8 +11082,13 @@
             <w:tcW w:w="2204" w:type="dxa"/>
           </w:tcPr>
           <w:p>
-            <w:r>
-              <w:t>Insert()</w:t>
+            <w:proofErr w:type="gramStart"/>
+            <w:r>
+              <w:t>Insert(</w:t>
+            </w:r>
+            <w:proofErr w:type="gramEnd"/>
+            <w:r>
+              <w:t>)</w:t>
             </w:r>
           </w:p>
         </w:tc>
@@ -10821,8 +11191,13 @@
             </w:r>
           </w:p>
           <w:p>
-            <w:r>
-              <w:t>exist()</w:t>
+            <w:proofErr w:type="gramStart"/>
+            <w:r>
+              <w:t>exist(</w:t>
+            </w:r>
+            <w:proofErr w:type="gramEnd"/>
+            <w:r>
+              <w:t>)</w:t>
             </w:r>
           </w:p>
         </w:tc>
@@ -11230,7 +11605,15 @@
           </w:tcPr>
           <w:p>
             <w:r>
-              <w:t>get_by_id()</w:t>
+              <w:t>get_by_</w:t>
+            </w:r>
+            <w:proofErr w:type="gramStart"/>
+            <w:r>
+              <w:t>id(</w:t>
+            </w:r>
+            <w:proofErr w:type="gramEnd"/>
+            <w:r>
+              <w:t>)</w:t>
             </w:r>
           </w:p>
         </w:tc>
@@ -11339,7 +11722,15 @@
           </w:tcPr>
           <w:p>
             <w:r>
-              <w:t>get_all()</w:t>
+              <w:t>get_</w:t>
+            </w:r>
+            <w:proofErr w:type="gramStart"/>
+            <w:r>
+              <w:t>all(</w:t>
+            </w:r>
+            <w:proofErr w:type="gramEnd"/>
+            <w:r>
+              <w:t>)</w:t>
             </w:r>
           </w:p>
         </w:tc>
@@ -11422,7 +11813,15 @@
           </w:tcPr>
           <w:p>
             <w:r>
-              <w:t>get_all()</w:t>
+              <w:t>get_</w:t>
+            </w:r>
+            <w:proofErr w:type="gramStart"/>
+            <w:r>
+              <w:t>all(</w:t>
+            </w:r>
+            <w:proofErr w:type="gramEnd"/>
+            <w:r>
+              <w:t>)</w:t>
             </w:r>
           </w:p>
         </w:tc>
@@ -11504,8 +11903,13 @@
             <w:tcW w:w="2204" w:type="dxa"/>
           </w:tcPr>
           <w:p>
-            <w:r>
-              <w:t>delete()</w:t>
+            <w:proofErr w:type="gramStart"/>
+            <w:r>
+              <w:t>delete(</w:t>
+            </w:r>
+            <w:proofErr w:type="gramEnd"/>
+            <w:r>
+              <w:t>)</w:t>
             </w:r>
           </w:p>
         </w:tc>
@@ -11606,7 +12010,15 @@
           </w:tcPr>
           <w:p>
             <w:r>
-              <w:t>get_all()</w:t>
+              <w:t>get_</w:t>
+            </w:r>
+            <w:proofErr w:type="gramStart"/>
+            <w:r>
+              <w:t>all(</w:t>
+            </w:r>
+            <w:proofErr w:type="gramEnd"/>
+            <w:r>
+              <w:t>)</w:t>
             </w:r>
           </w:p>
         </w:tc>
@@ -12003,7 +12415,15 @@
           </w:tcPr>
           <w:p>
             <w:r>
-              <w:t>get_all()</w:t>
+              <w:t>get_</w:t>
+            </w:r>
+            <w:proofErr w:type="gramStart"/>
+            <w:r>
+              <w:t>all(</w:t>
+            </w:r>
+            <w:proofErr w:type="gramEnd"/>
+            <w:r>
+              <w:t>)</w:t>
             </w:r>
           </w:p>
         </w:tc>
@@ -12099,8 +12519,13 @@
             <w:tcW w:w="2204" w:type="dxa"/>
           </w:tcPr>
           <w:p>
-            <w:r>
-              <w:t>delete()</w:t>
+            <w:proofErr w:type="gramStart"/>
+            <w:r>
+              <w:t>delete(</w:t>
+            </w:r>
+            <w:proofErr w:type="gramEnd"/>
+            <w:r>
+              <w:t>)</w:t>
             </w:r>
           </w:p>
         </w:tc>
@@ -12221,7 +12646,15 @@
           </w:tcPr>
           <w:p>
             <w:r>
-              <w:t>get_all()</w:t>
+              <w:t>get_</w:t>
+            </w:r>
+            <w:proofErr w:type="gramStart"/>
+            <w:r>
+              <w:t>all(</w:t>
+            </w:r>
+            <w:proofErr w:type="gramEnd"/>
+            <w:r>
+              <w:t>)</w:t>
             </w:r>
           </w:p>
         </w:tc>
@@ -12302,8 +12735,13 @@
             <w:tcW w:w="2204" w:type="dxa"/>
           </w:tcPr>
           <w:p>
-            <w:r>
-              <w:t>delete()</w:t>
+            <w:proofErr w:type="gramStart"/>
+            <w:r>
+              <w:t>delete(</w:t>
+            </w:r>
+            <w:proofErr w:type="gramEnd"/>
+            <w:r>
+              <w:t>)</w:t>
             </w:r>
           </w:p>
         </w:tc>
@@ -12701,7 +13139,15 @@
           </w:tcPr>
           <w:p>
             <w:r>
-              <w:t>get_all()</w:t>
+              <w:t>get_</w:t>
+            </w:r>
+            <w:proofErr w:type="gramStart"/>
+            <w:r>
+              <w:t>all(</w:t>
+            </w:r>
+            <w:proofErr w:type="gramEnd"/>
+            <w:r>
+              <w:t>)</w:t>
             </w:r>
           </w:p>
         </w:tc>
@@ -12793,8 +13239,13 @@
             <w:tcW w:w="2204" w:type="dxa"/>
           </w:tcPr>
           <w:p>
-            <w:r>
-              <w:t>delete()</w:t>
+            <w:proofErr w:type="gramStart"/>
+            <w:r>
+              <w:t>delete(</w:t>
+            </w:r>
+            <w:proofErr w:type="gramEnd"/>
+            <w:r>
+              <w:t>)</w:t>
             </w:r>
           </w:p>
         </w:tc>
@@ -12893,7 +13344,15 @@
           </w:tcPr>
           <w:p>
             <w:r>
-              <w:t>get_all()</w:t>
+              <w:t>get_</w:t>
+            </w:r>
+            <w:proofErr w:type="gramStart"/>
+            <w:r>
+              <w:t>all(</w:t>
+            </w:r>
+            <w:proofErr w:type="gramEnd"/>
+            <w:r>
+              <w:t>)</w:t>
             </w:r>
           </w:p>
         </w:tc>
@@ -12970,8 +13429,13 @@
             <w:tcW w:w="2204" w:type="dxa"/>
           </w:tcPr>
           <w:p>
-            <w:r>
-              <w:t>delete()</w:t>
+            <w:proofErr w:type="gramStart"/>
+            <w:r>
+              <w:t>delete(</w:t>
+            </w:r>
+            <w:proofErr w:type="gramEnd"/>
+            <w:r>
+              <w:t>)</w:t>
             </w:r>
           </w:p>
         </w:tc>
@@ -13372,7 +13836,15 @@
           </w:tcPr>
           <w:p>
             <w:r>
-              <w:t>get_by_id()</w:t>
+              <w:t>get_by_</w:t>
+            </w:r>
+            <w:proofErr w:type="gramStart"/>
+            <w:r>
+              <w:t>id(</w:t>
+            </w:r>
+            <w:proofErr w:type="gramEnd"/>
+            <w:r>
+              <w:t>)</w:t>
             </w:r>
           </w:p>
         </w:tc>
@@ -13475,7 +13947,15 @@
           </w:tcPr>
           <w:p>
             <w:r>
-              <w:t>driver_update()</w:t>
+              <w:t>driver_</w:t>
+            </w:r>
+            <w:proofErr w:type="gramStart"/>
+            <w:r>
+              <w:t>update(</w:t>
+            </w:r>
+            <w:proofErr w:type="gramEnd"/>
+            <w:r>
+              <w:t>)</w:t>
             </w:r>
           </w:p>
         </w:tc>
@@ -13563,7 +14043,15 @@
           </w:tcPr>
           <w:p>
             <w:r>
-              <w:t>get_all()</w:t>
+              <w:t>get_</w:t>
+            </w:r>
+            <w:proofErr w:type="gramStart"/>
+            <w:r>
+              <w:t>all(</w:t>
+            </w:r>
+            <w:proofErr w:type="gramEnd"/>
+            <w:r>
+              <w:t>)</w:t>
             </w:r>
           </w:p>
         </w:tc>
@@ -13962,8 +14450,13 @@
             <w:tcW w:w="2204" w:type="dxa"/>
           </w:tcPr>
           <w:p>
-            <w:r>
-              <w:t>Insert()</w:t>
+            <w:proofErr w:type="gramStart"/>
+            <w:r>
+              <w:t>Insert(</w:t>
+            </w:r>
+            <w:proofErr w:type="gramEnd"/>
+            <w:r>
+              <w:t>)</w:t>
             </w:r>
           </w:p>
         </w:tc>
@@ -14072,7 +14565,15 @@
           </w:tcPr>
           <w:p>
             <w:r>
-              <w:t>get_all()</w:t>
+              <w:t>get_</w:t>
+            </w:r>
+            <w:proofErr w:type="gramStart"/>
+            <w:r>
+              <w:t>all(</w:t>
+            </w:r>
+            <w:proofErr w:type="gramEnd"/>
+            <w:r>
+              <w:t>)</w:t>
             </w:r>
           </w:p>
         </w:tc>
@@ -14463,7 +14964,15 @@
           </w:tcPr>
           <w:p>
             <w:r>
-              <w:t>get_all()</w:t>
+              <w:t>get_</w:t>
+            </w:r>
+            <w:proofErr w:type="gramStart"/>
+            <w:r>
+              <w:t>all(</w:t>
+            </w:r>
+            <w:proofErr w:type="gramEnd"/>
+            <w:r>
+              <w:t>)</w:t>
             </w:r>
           </w:p>
         </w:tc>
@@ -14563,7 +15072,15 @@
           </w:tcPr>
           <w:p>
             <w:r>
-              <w:t>get_by_id()</w:t>
+              <w:t>get_by_</w:t>
+            </w:r>
+            <w:proofErr w:type="gramStart"/>
+            <w:r>
+              <w:t>id(</w:t>
+            </w:r>
+            <w:proofErr w:type="gramEnd"/>
+            <w:r>
+              <w:t>)</w:t>
             </w:r>
           </w:p>
         </w:tc>
@@ -14647,8 +15164,13 @@
             <w:tcW w:w="2204" w:type="dxa"/>
           </w:tcPr>
           <w:p>
-            <w:r>
-              <w:t>delete()</w:t>
+            <w:proofErr w:type="gramStart"/>
+            <w:r>
+              <w:t>delete(</w:t>
+            </w:r>
+            <w:proofErr w:type="gramEnd"/>
+            <w:r>
+              <w:t>)</w:t>
             </w:r>
           </w:p>
         </w:tc>
@@ -15049,7 +15571,15 @@
           </w:tcPr>
           <w:p>
             <w:r>
-              <w:t>get_all()</w:t>
+              <w:t>get_</w:t>
+            </w:r>
+            <w:proofErr w:type="gramStart"/>
+            <w:r>
+              <w:t>all(</w:t>
+            </w:r>
+            <w:proofErr w:type="gramEnd"/>
+            <w:r>
+              <w:t>)</w:t>
             </w:r>
           </w:p>
         </w:tc>
@@ -15143,7 +15673,15 @@
           </w:tcPr>
           <w:p>
             <w:r>
-              <w:t>get_first()</w:t>
+              <w:t>get_</w:t>
+            </w:r>
+            <w:proofErr w:type="gramStart"/>
+            <w:r>
+              <w:t>first(</w:t>
+            </w:r>
+            <w:proofErr w:type="gramEnd"/>
+            <w:r>
+              <w:t>)</w:t>
             </w:r>
           </w:p>
         </w:tc>
@@ -15232,7 +15770,15 @@
           </w:tcPr>
           <w:p>
             <w:r>
-              <w:t>get_all()</w:t>
+              <w:t>get_</w:t>
+            </w:r>
+            <w:proofErr w:type="gramStart"/>
+            <w:r>
+              <w:t>all(</w:t>
+            </w:r>
+            <w:proofErr w:type="gramEnd"/>
+            <w:r>
+              <w:t>)</w:t>
             </w:r>
           </w:p>
         </w:tc>
@@ -15316,7 +15862,15 @@
           </w:tcPr>
           <w:p>
             <w:r>
-              <w:t>get_all()</w:t>
+              <w:t>get_</w:t>
+            </w:r>
+            <w:proofErr w:type="gramStart"/>
+            <w:r>
+              <w:t>all(</w:t>
+            </w:r>
+            <w:proofErr w:type="gramEnd"/>
+            <w:r>
+              <w:t>)</w:t>
             </w:r>
           </w:p>
         </w:tc>
@@ -15404,8 +15958,13 @@
             </w:r>
           </w:p>
           <w:p>
-            <w:r>
-              <w:t>update()</w:t>
+            <w:proofErr w:type="gramStart"/>
+            <w:r>
+              <w:t>update(</w:t>
+            </w:r>
+            <w:proofErr w:type="gramEnd"/>
+            <w:r>
+              <w:t>)</w:t>
             </w:r>
           </w:p>
         </w:tc>
@@ -15763,7 +16322,15 @@
           </w:tcPr>
           <w:p>
             <w:r>
-              <w:t>get_by_id()</w:t>
+              <w:t>get_by_</w:t>
+            </w:r>
+            <w:proofErr w:type="gramStart"/>
+            <w:r>
+              <w:t>id(</w:t>
+            </w:r>
+            <w:proofErr w:type="gramEnd"/>
+            <w:r>
+              <w:t>)</w:t>
             </w:r>
           </w:p>
         </w:tc>
@@ -15868,7 +16435,15 @@
           </w:tcPr>
           <w:p>
             <w:r>
-              <w:t>get_by_id()</w:t>
+              <w:t>get_by_</w:t>
+            </w:r>
+            <w:proofErr w:type="gramStart"/>
+            <w:r>
+              <w:t>id(</w:t>
+            </w:r>
+            <w:proofErr w:type="gramEnd"/>
+            <w:r>
+              <w:t>)</w:t>
             </w:r>
           </w:p>
         </w:tc>
@@ -15945,8 +16520,13 @@
             </w:r>
           </w:p>
           <w:p>
-            <w:r>
-              <w:t>update()</w:t>
+            <w:proofErr w:type="gramStart"/>
+            <w:r>
+              <w:t>update(</w:t>
+            </w:r>
+            <w:proofErr w:type="gramEnd"/>
+            <w:r>
+              <w:t>)</w:t>
             </w:r>
           </w:p>
         </w:tc>
@@ -16030,7 +16610,15 @@
           </w:tcPr>
           <w:p>
             <w:r>
-              <w:t>get_by_id()</w:t>
+              <w:t>get_by_</w:t>
+            </w:r>
+            <w:proofErr w:type="gramStart"/>
+            <w:r>
+              <w:t>id(</w:t>
+            </w:r>
+            <w:proofErr w:type="gramEnd"/>
+            <w:r>
+              <w:t>)</w:t>
             </w:r>
           </w:p>
         </w:tc>
@@ -16119,8 +16707,13 @@
             </w:r>
           </w:p>
           <w:p>
-            <w:r>
-              <w:t>update()</w:t>
+            <w:proofErr w:type="gramStart"/>
+            <w:r>
+              <w:t>update(</w:t>
+            </w:r>
+            <w:proofErr w:type="gramEnd"/>
+            <w:r>
+              <w:t>)</w:t>
             </w:r>
           </w:p>
         </w:tc>
@@ -16478,7 +17071,15 @@
           </w:tcPr>
           <w:p>
             <w:r>
-              <w:t>get_all()</w:t>
+              <w:t>get_</w:t>
+            </w:r>
+            <w:proofErr w:type="gramStart"/>
+            <w:r>
+              <w:t>all(</w:t>
+            </w:r>
+            <w:proofErr w:type="gramEnd"/>
+            <w:r>
+              <w:t>)</w:t>
             </w:r>
           </w:p>
         </w:tc>
@@ -16581,7 +17182,15 @@
           </w:tcPr>
           <w:p>
             <w:r>
-              <w:t>get_all()</w:t>
+              <w:t>get_</w:t>
+            </w:r>
+            <w:proofErr w:type="gramStart"/>
+            <w:r>
+              <w:t>all(</w:t>
+            </w:r>
+            <w:proofErr w:type="gramEnd"/>
+            <w:r>
+              <w:t>)</w:t>
             </w:r>
           </w:p>
         </w:tc>
@@ -16665,7 +17274,15 @@
           </w:tcPr>
           <w:p>
             <w:r>
-              <w:t>get_by_id()</w:t>
+              <w:t>get_by_</w:t>
+            </w:r>
+            <w:proofErr w:type="gramStart"/>
+            <w:r>
+              <w:t>id(</w:t>
+            </w:r>
+            <w:proofErr w:type="gramEnd"/>
+            <w:r>
+              <w:t>)</w:t>
             </w:r>
           </w:p>
         </w:tc>
@@ -16750,7 +17367,15 @@
           </w:tcPr>
           <w:p>
             <w:r>
-              <w:t>agent_update()</w:t>
+              <w:t>agent_</w:t>
+            </w:r>
+            <w:proofErr w:type="gramStart"/>
+            <w:r>
+              <w:t>update(</w:t>
+            </w:r>
+            <w:proofErr w:type="gramEnd"/>
+            <w:r>
+              <w:t>)</w:t>
             </w:r>
           </w:p>
         </w:tc>
@@ -17144,7 +17769,15 @@
           </w:tcPr>
           <w:p>
             <w:r>
-              <w:t>get_all()</w:t>
+              <w:t>get_</w:t>
+            </w:r>
+            <w:proofErr w:type="gramStart"/>
+            <w:r>
+              <w:t>all(</w:t>
+            </w:r>
+            <w:proofErr w:type="gramEnd"/>
+            <w:r>
+              <w:t>)</w:t>
             </w:r>
           </w:p>
         </w:tc>
@@ -17237,7 +17870,15 @@
           </w:tcPr>
           <w:p>
             <w:r>
-              <w:t>get_first()</w:t>
+              <w:t>get_</w:t>
+            </w:r>
+            <w:proofErr w:type="gramStart"/>
+            <w:r>
+              <w:t>first(</w:t>
+            </w:r>
+            <w:proofErr w:type="gramEnd"/>
+            <w:r>
+              <w:t>)</w:t>
             </w:r>
           </w:p>
         </w:tc>
@@ -17326,7 +17967,15 @@
           </w:tcPr>
           <w:p>
             <w:r>
-              <w:t>get_all()</w:t>
+              <w:t>get_</w:t>
+            </w:r>
+            <w:proofErr w:type="gramStart"/>
+            <w:r>
+              <w:t>all(</w:t>
+            </w:r>
+            <w:proofErr w:type="gramEnd"/>
+            <w:r>
+              <w:t>)</w:t>
             </w:r>
           </w:p>
         </w:tc>
@@ -17410,7 +18059,15 @@
           </w:tcPr>
           <w:p>
             <w:r>
-              <w:t>get_all()</w:t>
+              <w:t>get_</w:t>
+            </w:r>
+            <w:proofErr w:type="gramStart"/>
+            <w:r>
+              <w:t>all(</w:t>
+            </w:r>
+            <w:proofErr w:type="gramEnd"/>
+            <w:r>
+              <w:t>)</w:t>
             </w:r>
           </w:p>
         </w:tc>
@@ -17773,8 +18430,13 @@
             </w:r>
           </w:p>
           <w:p>
-            <w:r>
-              <w:t>Insert()</w:t>
+            <w:proofErr w:type="gramStart"/>
+            <w:r>
+              <w:t>Insert(</w:t>
+            </w:r>
+            <w:proofErr w:type="gramEnd"/>
+            <w:r>
+              <w:t>)</w:t>
             </w:r>
           </w:p>
         </w:tc>
@@ -17880,8 +18542,13 @@
             </w:r>
           </w:p>
           <w:p>
-            <w:r>
-              <w:t>name()</w:t>
+            <w:proofErr w:type="gramStart"/>
+            <w:r>
+              <w:t>name(</w:t>
+            </w:r>
+            <w:proofErr w:type="gramEnd"/>
+            <w:r>
+              <w:t>)</w:t>
             </w:r>
           </w:p>
         </w:tc>
@@ -17975,8 +18642,13 @@
             <w:tcW w:w="2204" w:type="dxa"/>
           </w:tcPr>
           <w:p>
-            <w:r>
-              <w:t>Insert()</w:t>
+            <w:proofErr w:type="gramStart"/>
+            <w:r>
+              <w:t>Insert(</w:t>
+            </w:r>
+            <w:proofErr w:type="gramEnd"/>
+            <w:r>
+              <w:t>)</w:t>
             </w:r>
           </w:p>
         </w:tc>
@@ -18065,7 +18737,15 @@
           </w:p>
           <w:p>
             <w:r>
-              <w:t>_number()</w:t>
+              <w:t>_</w:t>
+            </w:r>
+            <w:proofErr w:type="gramStart"/>
+            <w:r>
+              <w:t>number(</w:t>
+            </w:r>
+            <w:proofErr w:type="gramEnd"/>
+            <w:r>
+              <w:t>)</w:t>
             </w:r>
           </w:p>
         </w:tc>
@@ -18154,8 +18834,13 @@
             </w:r>
           </w:p>
           <w:p>
-            <w:r>
-              <w:t>update()</w:t>
+            <w:proofErr w:type="gramStart"/>
+            <w:r>
+              <w:t>update(</w:t>
+            </w:r>
+            <w:proofErr w:type="gramEnd"/>
+            <w:r>
+              <w:t>)</w:t>
             </w:r>
           </w:p>
         </w:tc>
@@ -18256,7 +18941,13 @@
         <w:t>Service_input.php</w:t>
       </w:r>
       <w:r>
-        <w:t xml:space="preserve"> (2)</w:t>
+        <w:t xml:space="preserve"> (</w:t>
+      </w:r>
+      <w:r>
+        <w:t>3</w:t>
+      </w:r>
+      <w:r>
+        <w:t>)</w:t>
       </w:r>
     </w:p>
     <w:tbl>
@@ -18513,7 +19204,15 @@
           </w:tcPr>
           <w:p>
             <w:r>
-              <w:t>get_all()</w:t>
+              <w:t>get_</w:t>
+            </w:r>
+            <w:proofErr w:type="gramStart"/>
+            <w:r>
+              <w:t>all(</w:t>
+            </w:r>
+            <w:proofErr w:type="gramEnd"/>
+            <w:r>
+              <w:t>)</w:t>
             </w:r>
           </w:p>
         </w:tc>
@@ -18615,7 +19314,15 @@
           </w:tcPr>
           <w:p>
             <w:r>
-              <w:t>get_all()</w:t>
+              <w:t>get_</w:t>
+            </w:r>
+            <w:proofErr w:type="gramStart"/>
+            <w:r>
+              <w:t>all(</w:t>
+            </w:r>
+            <w:proofErr w:type="gramEnd"/>
+            <w:r>
+              <w:t>)</w:t>
             </w:r>
           </w:p>
         </w:tc>
@@ -18699,7 +19406,15 @@
           </w:tcPr>
           <w:p>
             <w:r>
-              <w:t>get_by_id()</w:t>
+              <w:t>get_by_</w:t>
+            </w:r>
+            <w:proofErr w:type="gramStart"/>
+            <w:r>
+              <w:t>id(</w:t>
+            </w:r>
+            <w:proofErr w:type="gramEnd"/>
+            <w:r>
+              <w:t>)</w:t>
             </w:r>
           </w:p>
         </w:tc>
@@ -18789,10 +19504,18 @@
           </w:p>
           <w:p>
             <w:r>
-              <w:t>_name</w:t>
-            </w:r>
-            <w:r>
-              <w:t>()</w:t>
+              <w:t>_</w:t>
+            </w:r>
+            <w:proofErr w:type="gramStart"/>
+            <w:r>
+              <w:t>name</w:t>
+            </w:r>
+            <w:r>
+              <w:t>(</w:t>
+            </w:r>
+            <w:proofErr w:type="gramEnd"/>
+            <w:r>
+              <w:t>)</w:t>
             </w:r>
           </w:p>
         </w:tc>
@@ -19190,7 +19913,15 @@
           </w:tcPr>
           <w:p>
             <w:r>
-              <w:t>get_all()</w:t>
+              <w:t>get_</w:t>
+            </w:r>
+            <w:proofErr w:type="gramStart"/>
+            <w:r>
+              <w:t>all(</w:t>
+            </w:r>
+            <w:proofErr w:type="gramEnd"/>
+            <w:r>
+              <w:t>)</w:t>
             </w:r>
           </w:p>
         </w:tc>
@@ -19361,10 +20092,10 @@
       <w:tblGrid>
         <w:gridCol w:w="2471"/>
         <w:gridCol w:w="2404"/>
-        <w:gridCol w:w="2095"/>
+        <w:gridCol w:w="2094"/>
         <w:gridCol w:w="2110"/>
         <w:gridCol w:w="2102"/>
-        <w:gridCol w:w="3033"/>
+        <w:gridCol w:w="3034"/>
       </w:tblGrid>
       <w:tr>
         <w:tc>
@@ -19601,7 +20332,15 @@
           </w:tcPr>
           <w:p>
             <w:r>
-              <w:t>container_type_show()</w:t>
+              <w:t>container_type_</w:t>
+            </w:r>
+            <w:proofErr w:type="gramStart"/>
+            <w:r>
+              <w:t>show(</w:t>
+            </w:r>
+            <w:proofErr w:type="gramEnd"/>
+            <w:r>
+              <w:t>)</w:t>
             </w:r>
           </w:p>
         </w:tc>
@@ -20011,7 +20750,15 @@
           </w:tcPr>
           <w:p>
             <w:r>
-              <w:t>set_up_show()</w:t>
+              <w:t>set_up_</w:t>
+            </w:r>
+            <w:proofErr w:type="gramStart"/>
+            <w:r>
+              <w:t>show(</w:t>
+            </w:r>
+            <w:proofErr w:type="gramEnd"/>
+            <w:r>
+              <w:t>)</w:t>
             </w:r>
           </w:p>
         </w:tc>
@@ -20056,7 +20803,6 @@
             <w:pPr>
               <w:jc w:val="center"/>
               <w:rPr>
-                <w:rFonts w:hint="cs"/>
                 <w:cs/>
               </w:rPr>
             </w:pPr>
@@ -20078,7 +20824,6 @@
           <w:p>
             <w:pPr>
               <w:rPr>
-                <w:rFonts w:hint="cs"/>
                 <w:cs/>
               </w:rPr>
             </w:pPr>
@@ -20427,11 +21172,6 @@
             <w:tcW w:w="2204" w:type="dxa"/>
           </w:tcPr>
           <w:p>
-            <w:pPr>
-              <w:rPr>
-                <w:rFonts w:hint="cs"/>
-              </w:rPr>
-            </w:pPr>
             <w:r>
               <w:t>get_by_id</w:t>
             </w:r>
@@ -20500,7 +21240,6 @@
           <w:p>
             <w:pPr>
               <w:rPr>
-                <w:rFonts w:hint="cs"/>
                 <w:cs/>
               </w:rPr>
             </w:pPr>
@@ -20546,7 +21285,7 @@
 </file>
 
 <file path=word/endnotes.xml><?xml version="1.0" encoding="utf-8"?>
-<w:endnotes xmlns:wpc="http://schemas.microsoft.com/office/word/2010/wordprocessingCanvas" xmlns:cx="http://schemas.microsoft.com/office/drawing/2014/chartex" xmlns:cx1="http://schemas.microsoft.com/office/drawing/2015/9/8/chartex" xmlns:cx2="http://schemas.microsoft.com/office/drawing/2015/10/21/chartex" xmlns:cx3="http://schemas.microsoft.com/office/drawing/2016/5/9/chartex" xmlns:cx4="http://schemas.microsoft.com/office/drawing/2016/5/10/chartex" xmlns:cx5="http://schemas.microsoft.com/office/drawing/2016/5/11/chartex" xmlns:cx6="http://schemas.microsoft.com/office/drawing/2016/5/12/chartex" xmlns:cx7="http://schemas.microsoft.com/office/drawing/2016/5/13/chartex" xmlns:cx8="http://schemas.microsoft.com/office/drawing/2016/5/14/chartex" xmlns:mc="http://schemas.openxmlformats.org/markup-compatibility/2006" xmlns:aink="http://schemas.microsoft.com/office/drawing/2016/ink" xmlns:am3d="http://schemas.microsoft.com/office/drawing/2017/model3d" xmlns:o="urn:schemas-microsoft-com:office:office" xmlns:r="http://schemas.openxmlformats.org/officeDocument/2006/relationships" xmlns:m="http://schemas.openxmlformats.org/officeDocument/2006/math" xmlns:v="urn:schemas-microsoft-com:vml" xmlns:wp14="http://schemas.microsoft.com/office/word/2010/wordprocessingDrawing" xmlns:wp="http://schemas.openxmlformats.org/drawingml/2006/wordprocessingDrawing" xmlns:w10="urn:schemas-microsoft-com:office:word" xmlns:w="http://schemas.openxmlformats.org/wordprocessingml/2006/main" xmlns:w14="http://schemas.microsoft.com/office/word/2010/wordml" xmlns:w15="http://schemas.microsoft.com/office/word/2012/wordml" xmlns:w16cex="http://schemas.microsoft.com/office/word/2018/wordml/cex" xmlns:w16cid="http://schemas.microsoft.com/office/word/2016/wordml/cid" xmlns:w16="http://schemas.microsoft.com/office/word/2018/wordml" xmlns:w16se="http://schemas.microsoft.com/office/word/2015/wordml/symex" xmlns:wpg="http://schemas.microsoft.com/office/word/2010/wordprocessingGroup" xmlns:wpi="http://schemas.microsoft.com/office/word/2010/wordprocessingInk" xmlns:wne="http://schemas.microsoft.com/office/word/2006/wordml" xmlns:wps="http://schemas.microsoft.com/office/word/2010/wordprocessingShape" mc:Ignorable="w14 w15 w16se w16cid w16 w16cex wp14">
+<w:endnotes xmlns:wpc="http://schemas.microsoft.com/office/word/2010/wordprocessingCanvas" xmlns:cx="http://schemas.microsoft.com/office/drawing/2014/chartex" xmlns:cx1="http://schemas.microsoft.com/office/drawing/2015/9/8/chartex" xmlns:cx2="http://schemas.microsoft.com/office/drawing/2015/10/21/chartex" xmlns:cx3="http://schemas.microsoft.com/office/drawing/2016/5/9/chartex" xmlns:cx4="http://schemas.microsoft.com/office/drawing/2016/5/10/chartex" xmlns:cx5="http://schemas.microsoft.com/office/drawing/2016/5/11/chartex" xmlns:cx6="http://schemas.microsoft.com/office/drawing/2016/5/12/chartex" xmlns:cx7="http://schemas.microsoft.com/office/drawing/2016/5/13/chartex" xmlns:cx8="http://schemas.microsoft.com/office/drawing/2016/5/14/chartex" xmlns:mc="http://schemas.openxmlformats.org/markup-compatibility/2006" xmlns:aink="http://schemas.microsoft.com/office/drawing/2016/ink" xmlns:am3d="http://schemas.microsoft.com/office/drawing/2017/model3d" xmlns:o="urn:schemas-microsoft-com:office:office" xmlns:r="http://schemas.openxmlformats.org/officeDocument/2006/relationships" xmlns:m="http://schemas.openxmlformats.org/officeDocument/2006/math" xmlns:v="urn:schemas-microsoft-com:vml" xmlns:wp14="http://schemas.microsoft.com/office/word/2010/wordprocessingDrawing" xmlns:wp="http://schemas.openxmlformats.org/drawingml/2006/wordprocessingDrawing" xmlns:w10="urn:schemas-microsoft-com:office:word" xmlns:w="http://schemas.openxmlformats.org/wordprocessingml/2006/main" xmlns:w14="http://schemas.microsoft.com/office/word/2010/wordml" xmlns:w15="http://schemas.microsoft.com/office/word/2012/wordml" xmlns:w16cex="http://schemas.microsoft.com/office/word/2018/wordml/cex" xmlns:w16cid="http://schemas.microsoft.com/office/word/2016/wordml/cid" xmlns:w16="http://schemas.microsoft.com/office/word/2018/wordml" xmlns:w16sdtdh="http://schemas.microsoft.com/office/word/2020/wordml/sdtdatahash" xmlns:w16se="http://schemas.microsoft.com/office/word/2015/wordml/symex" xmlns:wpg="http://schemas.microsoft.com/office/word/2010/wordprocessingGroup" xmlns:wpi="http://schemas.microsoft.com/office/word/2010/wordprocessingInk" xmlns:wne="http://schemas.microsoft.com/office/word/2006/wordml" xmlns:wps="http://schemas.microsoft.com/office/word/2010/wordprocessingShape" mc:Ignorable="w14 w15 w16se w16cid w16 w16cex w16sdtdh wp14">
   <w:endnote w:type="separator" w:id="-1">
     <w:p>
       <w:pPr>
@@ -20571,7 +21310,7 @@
 </file>
 
 <file path=word/footer1.xml><?xml version="1.0" encoding="utf-8"?>
-<w:ftr xmlns:wpc="http://schemas.microsoft.com/office/word/2010/wordprocessingCanvas" xmlns:cx="http://schemas.microsoft.com/office/drawing/2014/chartex" xmlns:cx1="http://schemas.microsoft.com/office/drawing/2015/9/8/chartex" xmlns:cx2="http://schemas.microsoft.com/office/drawing/2015/10/21/chartex" xmlns:cx3="http://schemas.microsoft.com/office/drawing/2016/5/9/chartex" xmlns:cx4="http://schemas.microsoft.com/office/drawing/2016/5/10/chartex" xmlns:cx5="http://schemas.microsoft.com/office/drawing/2016/5/11/chartex" xmlns:cx6="http://schemas.microsoft.com/office/drawing/2016/5/12/chartex" xmlns:cx7="http://schemas.microsoft.com/office/drawing/2016/5/13/chartex" xmlns:cx8="http://schemas.microsoft.com/office/drawing/2016/5/14/chartex" xmlns:mc="http://schemas.openxmlformats.org/markup-compatibility/2006" xmlns:aink="http://schemas.microsoft.com/office/drawing/2016/ink" xmlns:am3d="http://schemas.microsoft.com/office/drawing/2017/model3d" xmlns:o="urn:schemas-microsoft-com:office:office" xmlns:r="http://schemas.openxmlformats.org/officeDocument/2006/relationships" xmlns:m="http://schemas.openxmlformats.org/officeDocument/2006/math" xmlns:v="urn:schemas-microsoft-com:vml" xmlns:wp14="http://schemas.microsoft.com/office/word/2010/wordprocessingDrawing" xmlns:wp="http://schemas.openxmlformats.org/drawingml/2006/wordprocessingDrawing" xmlns:w10="urn:schemas-microsoft-com:office:word" xmlns:w="http://schemas.openxmlformats.org/wordprocessingml/2006/main" xmlns:w14="http://schemas.microsoft.com/office/word/2010/wordml" xmlns:w15="http://schemas.microsoft.com/office/word/2012/wordml" xmlns:w16cex="http://schemas.microsoft.com/office/word/2018/wordml/cex" xmlns:w16cid="http://schemas.microsoft.com/office/word/2016/wordml/cid" xmlns:w16="http://schemas.microsoft.com/office/word/2018/wordml" xmlns:w16se="http://schemas.microsoft.com/office/word/2015/wordml/symex" xmlns:wpg="http://schemas.microsoft.com/office/word/2010/wordprocessingGroup" xmlns:wpi="http://schemas.microsoft.com/office/word/2010/wordprocessingInk" xmlns:wne="http://schemas.microsoft.com/office/word/2006/wordml" xmlns:wps="http://schemas.microsoft.com/office/word/2010/wordprocessingShape" mc:Ignorable="w14 w15 w16se w16cid w16 w16cex wp14">
+<w:ftr xmlns:wpc="http://schemas.microsoft.com/office/word/2010/wordprocessingCanvas" xmlns:cx="http://schemas.microsoft.com/office/drawing/2014/chartex" xmlns:cx1="http://schemas.microsoft.com/office/drawing/2015/9/8/chartex" xmlns:cx2="http://schemas.microsoft.com/office/drawing/2015/10/21/chartex" xmlns:cx3="http://schemas.microsoft.com/office/drawing/2016/5/9/chartex" xmlns:cx4="http://schemas.microsoft.com/office/drawing/2016/5/10/chartex" xmlns:cx5="http://schemas.microsoft.com/office/drawing/2016/5/11/chartex" xmlns:cx6="http://schemas.microsoft.com/office/drawing/2016/5/12/chartex" xmlns:cx7="http://schemas.microsoft.com/office/drawing/2016/5/13/chartex" xmlns:cx8="http://schemas.microsoft.com/office/drawing/2016/5/14/chartex" xmlns:mc="http://schemas.openxmlformats.org/markup-compatibility/2006" xmlns:aink="http://schemas.microsoft.com/office/drawing/2016/ink" xmlns:am3d="http://schemas.microsoft.com/office/drawing/2017/model3d" xmlns:o="urn:schemas-microsoft-com:office:office" xmlns:r="http://schemas.openxmlformats.org/officeDocument/2006/relationships" xmlns:m="http://schemas.openxmlformats.org/officeDocument/2006/math" xmlns:v="urn:schemas-microsoft-com:vml" xmlns:wp14="http://schemas.microsoft.com/office/word/2010/wordprocessingDrawing" xmlns:wp="http://schemas.openxmlformats.org/drawingml/2006/wordprocessingDrawing" xmlns:w10="urn:schemas-microsoft-com:office:word" xmlns:w="http://schemas.openxmlformats.org/wordprocessingml/2006/main" xmlns:w14="http://schemas.microsoft.com/office/word/2010/wordml" xmlns:w15="http://schemas.microsoft.com/office/word/2012/wordml" xmlns:w16cex="http://schemas.microsoft.com/office/word/2018/wordml/cex" xmlns:w16cid="http://schemas.microsoft.com/office/word/2016/wordml/cid" xmlns:w16="http://schemas.microsoft.com/office/word/2018/wordml" xmlns:w16sdtdh="http://schemas.microsoft.com/office/word/2020/wordml/sdtdatahash" xmlns:w16se="http://schemas.microsoft.com/office/word/2015/wordml/symex" xmlns:wpg="http://schemas.microsoft.com/office/word/2010/wordprocessingGroup" xmlns:wpi="http://schemas.microsoft.com/office/word/2010/wordprocessingInk" xmlns:wne="http://schemas.microsoft.com/office/word/2006/wordml" xmlns:wps="http://schemas.microsoft.com/office/word/2010/wordprocessingShape" mc:Ignorable="w14 w15 w16se w16cid w16 w16cex w16sdtdh wp14">
   <w:sdt>
     <w:sdtPr>
       <w:rPr>
@@ -20672,7 +21411,7 @@
 </file>
 
 <file path=word/footnotes.xml><?xml version="1.0" encoding="utf-8"?>
-<w:footnotes xmlns:wpc="http://schemas.microsoft.com/office/word/2010/wordprocessingCanvas" xmlns:cx="http://schemas.microsoft.com/office/drawing/2014/chartex" xmlns:cx1="http://schemas.microsoft.com/office/drawing/2015/9/8/chartex" xmlns:cx2="http://schemas.microsoft.com/office/drawing/2015/10/21/chartex" xmlns:cx3="http://schemas.microsoft.com/office/drawing/2016/5/9/chartex" xmlns:cx4="http://schemas.microsoft.com/office/drawing/2016/5/10/chartex" xmlns:cx5="http://schemas.microsoft.com/office/drawing/2016/5/11/chartex" xmlns:cx6="http://schemas.microsoft.com/office/drawing/2016/5/12/chartex" xmlns:cx7="http://schemas.microsoft.com/office/drawing/2016/5/13/chartex" xmlns:cx8="http://schemas.microsoft.com/office/drawing/2016/5/14/chartex" xmlns:mc="http://schemas.openxmlformats.org/markup-compatibility/2006" xmlns:aink="http://schemas.microsoft.com/office/drawing/2016/ink" xmlns:am3d="http://schemas.microsoft.com/office/drawing/2017/model3d" xmlns:o="urn:schemas-microsoft-com:office:office" xmlns:r="http://schemas.openxmlformats.org/officeDocument/2006/relationships" xmlns:m="http://schemas.openxmlformats.org/officeDocument/2006/math" xmlns:v="urn:schemas-microsoft-com:vml" xmlns:wp14="http://schemas.microsoft.com/office/word/2010/wordprocessingDrawing" xmlns:wp="http://schemas.openxmlformats.org/drawingml/2006/wordprocessingDrawing" xmlns:w10="urn:schemas-microsoft-com:office:word" xmlns:w="http://schemas.openxmlformats.org/wordprocessingml/2006/main" xmlns:w14="http://schemas.microsoft.com/office/word/2010/wordml" xmlns:w15="http://schemas.microsoft.com/office/word/2012/wordml" xmlns:w16cex="http://schemas.microsoft.com/office/word/2018/wordml/cex" xmlns:w16cid="http://schemas.microsoft.com/office/word/2016/wordml/cid" xmlns:w16="http://schemas.microsoft.com/office/word/2018/wordml" xmlns:w16se="http://schemas.microsoft.com/office/word/2015/wordml/symex" xmlns:wpg="http://schemas.microsoft.com/office/word/2010/wordprocessingGroup" xmlns:wpi="http://schemas.microsoft.com/office/word/2010/wordprocessingInk" xmlns:wne="http://schemas.microsoft.com/office/word/2006/wordml" xmlns:wps="http://schemas.microsoft.com/office/word/2010/wordprocessingShape" mc:Ignorable="w14 w15 w16se w16cid w16 w16cex wp14">
+<w:footnotes xmlns:wpc="http://schemas.microsoft.com/office/word/2010/wordprocessingCanvas" xmlns:cx="http://schemas.microsoft.com/office/drawing/2014/chartex" xmlns:cx1="http://schemas.microsoft.com/office/drawing/2015/9/8/chartex" xmlns:cx2="http://schemas.microsoft.com/office/drawing/2015/10/21/chartex" xmlns:cx3="http://schemas.microsoft.com/office/drawing/2016/5/9/chartex" xmlns:cx4="http://schemas.microsoft.com/office/drawing/2016/5/10/chartex" xmlns:cx5="http://schemas.microsoft.com/office/drawing/2016/5/11/chartex" xmlns:cx6="http://schemas.microsoft.com/office/drawing/2016/5/12/chartex" xmlns:cx7="http://schemas.microsoft.com/office/drawing/2016/5/13/chartex" xmlns:cx8="http://schemas.microsoft.com/office/drawing/2016/5/14/chartex" xmlns:mc="http://schemas.openxmlformats.org/markup-compatibility/2006" xmlns:aink="http://schemas.microsoft.com/office/drawing/2016/ink" xmlns:am3d="http://schemas.microsoft.com/office/drawing/2017/model3d" xmlns:o="urn:schemas-microsoft-com:office:office" xmlns:r="http://schemas.openxmlformats.org/officeDocument/2006/relationships" xmlns:m="http://schemas.openxmlformats.org/officeDocument/2006/math" xmlns:v="urn:schemas-microsoft-com:vml" xmlns:wp14="http://schemas.microsoft.com/office/word/2010/wordprocessingDrawing" xmlns:wp="http://schemas.openxmlformats.org/drawingml/2006/wordprocessingDrawing" xmlns:w10="urn:schemas-microsoft-com:office:word" xmlns:w="http://schemas.openxmlformats.org/wordprocessingml/2006/main" xmlns:w14="http://schemas.microsoft.com/office/word/2010/wordml" xmlns:w15="http://schemas.microsoft.com/office/word/2012/wordml" xmlns:w16cex="http://schemas.microsoft.com/office/word/2018/wordml/cex" xmlns:w16cid="http://schemas.microsoft.com/office/word/2016/wordml/cid" xmlns:w16="http://schemas.microsoft.com/office/word/2018/wordml" xmlns:w16sdtdh="http://schemas.microsoft.com/office/word/2020/wordml/sdtdatahash" xmlns:w16se="http://schemas.microsoft.com/office/word/2015/wordml/symex" xmlns:wpg="http://schemas.microsoft.com/office/word/2010/wordprocessingGroup" xmlns:wpi="http://schemas.microsoft.com/office/word/2010/wordprocessingInk" xmlns:wne="http://schemas.microsoft.com/office/word/2006/wordml" xmlns:wps="http://schemas.microsoft.com/office/word/2010/wordprocessingShape" mc:Ignorable="w14 w15 w16se w16cid w16 w16cex w16sdtdh wp14">
   <w:footnote w:type="separator" w:id="-1">
     <w:p>
       <w:pPr>
@@ -20697,7 +21436,7 @@
 </file>
 
 <file path=word/header1.xml><?xml version="1.0" encoding="utf-8"?>
-<w:hdr xmlns:wpc="http://schemas.microsoft.com/office/word/2010/wordprocessingCanvas" xmlns:cx="http://schemas.microsoft.com/office/drawing/2014/chartex" xmlns:cx1="http://schemas.microsoft.com/office/drawing/2015/9/8/chartex" xmlns:cx2="http://schemas.microsoft.com/office/drawing/2015/10/21/chartex" xmlns:cx3="http://schemas.microsoft.com/office/drawing/2016/5/9/chartex" xmlns:cx4="http://schemas.microsoft.com/office/drawing/2016/5/10/chartex" xmlns:cx5="http://schemas.microsoft.com/office/drawing/2016/5/11/chartex" xmlns:cx6="http://schemas.microsoft.com/office/drawing/2016/5/12/chartex" xmlns:cx7="http://schemas.microsoft.com/office/drawing/2016/5/13/chartex" xmlns:cx8="http://schemas.microsoft.com/office/drawing/2016/5/14/chartex" xmlns:mc="http://schemas.openxmlformats.org/markup-compatibility/2006" xmlns:aink="http://schemas.microsoft.com/office/drawing/2016/ink" xmlns:am3d="http://schemas.microsoft.com/office/drawing/2017/model3d" xmlns:o="urn:schemas-microsoft-com:office:office" xmlns:r="http://schemas.openxmlformats.org/officeDocument/2006/relationships" xmlns:m="http://schemas.openxmlformats.org/officeDocument/2006/math" xmlns:v="urn:schemas-microsoft-com:vml" xmlns:wp14="http://schemas.microsoft.com/office/word/2010/wordprocessingDrawing" xmlns:wp="http://schemas.openxmlformats.org/drawingml/2006/wordprocessingDrawing" xmlns:w10="urn:schemas-microsoft-com:office:word" xmlns:w="http://schemas.openxmlformats.org/wordprocessingml/2006/main" xmlns:w14="http://schemas.microsoft.com/office/word/2010/wordml" xmlns:w15="http://schemas.microsoft.com/office/word/2012/wordml" xmlns:w16cex="http://schemas.microsoft.com/office/word/2018/wordml/cex" xmlns:w16cid="http://schemas.microsoft.com/office/word/2016/wordml/cid" xmlns:w16="http://schemas.microsoft.com/office/word/2018/wordml" xmlns:w16se="http://schemas.microsoft.com/office/word/2015/wordml/symex" xmlns:wpg="http://schemas.microsoft.com/office/word/2010/wordprocessingGroup" xmlns:wpi="http://schemas.microsoft.com/office/word/2010/wordprocessingInk" xmlns:wne="http://schemas.microsoft.com/office/word/2006/wordml" xmlns:wps="http://schemas.microsoft.com/office/word/2010/wordprocessingShape" mc:Ignorable="w14 w15 w16se w16cid w16 w16cex wp14">
+<w:hdr xmlns:wpc="http://schemas.microsoft.com/office/word/2010/wordprocessingCanvas" xmlns:cx="http://schemas.microsoft.com/office/drawing/2014/chartex" xmlns:cx1="http://schemas.microsoft.com/office/drawing/2015/9/8/chartex" xmlns:cx2="http://schemas.microsoft.com/office/drawing/2015/10/21/chartex" xmlns:cx3="http://schemas.microsoft.com/office/drawing/2016/5/9/chartex" xmlns:cx4="http://schemas.microsoft.com/office/drawing/2016/5/10/chartex" xmlns:cx5="http://schemas.microsoft.com/office/drawing/2016/5/11/chartex" xmlns:cx6="http://schemas.microsoft.com/office/drawing/2016/5/12/chartex" xmlns:cx7="http://schemas.microsoft.com/office/drawing/2016/5/13/chartex" xmlns:cx8="http://schemas.microsoft.com/office/drawing/2016/5/14/chartex" xmlns:mc="http://schemas.openxmlformats.org/markup-compatibility/2006" xmlns:aink="http://schemas.microsoft.com/office/drawing/2016/ink" xmlns:am3d="http://schemas.microsoft.com/office/drawing/2017/model3d" xmlns:o="urn:schemas-microsoft-com:office:office" xmlns:r="http://schemas.openxmlformats.org/officeDocument/2006/relationships" xmlns:m="http://schemas.openxmlformats.org/officeDocument/2006/math" xmlns:v="urn:schemas-microsoft-com:vml" xmlns:wp14="http://schemas.microsoft.com/office/word/2010/wordprocessingDrawing" xmlns:wp="http://schemas.openxmlformats.org/drawingml/2006/wordprocessingDrawing" xmlns:w10="urn:schemas-microsoft-com:office:word" xmlns:w="http://schemas.openxmlformats.org/wordprocessingml/2006/main" xmlns:w14="http://schemas.microsoft.com/office/word/2010/wordml" xmlns:w15="http://schemas.microsoft.com/office/word/2012/wordml" xmlns:w16cex="http://schemas.microsoft.com/office/word/2018/wordml/cex" xmlns:w16cid="http://schemas.microsoft.com/office/word/2016/wordml/cid" xmlns:w16="http://schemas.microsoft.com/office/word/2018/wordml" xmlns:w16sdtdh="http://schemas.microsoft.com/office/word/2020/wordml/sdtdatahash" xmlns:w16se="http://schemas.microsoft.com/office/word/2015/wordml/symex" xmlns:wpg="http://schemas.microsoft.com/office/word/2010/wordprocessingGroup" xmlns:wpi="http://schemas.microsoft.com/office/word/2010/wordprocessingInk" xmlns:wne="http://schemas.microsoft.com/office/word/2006/wordml" xmlns:wps="http://schemas.microsoft.com/office/word/2010/wordprocessingShape" mc:Ignorable="w14 w15 w16se w16cid w16 w16cex w16sdtdh wp14">
   <w:p>
     <w:pPr>
       <w:pStyle w:val="aa"/>
@@ -20774,7 +21513,7 @@
 </file>
 
 <file path=word/numbering.xml><?xml version="1.0" encoding="utf-8"?>
-<w:numbering xmlns:wpc="http://schemas.microsoft.com/office/word/2010/wordprocessingCanvas" xmlns:cx="http://schemas.microsoft.com/office/drawing/2014/chartex" xmlns:cx1="http://schemas.microsoft.com/office/drawing/2015/9/8/chartex" xmlns:cx2="http://schemas.microsoft.com/office/drawing/2015/10/21/chartex" xmlns:cx3="http://schemas.microsoft.com/office/drawing/2016/5/9/chartex" xmlns:cx4="http://schemas.microsoft.com/office/drawing/2016/5/10/chartex" xmlns:cx5="http://schemas.microsoft.com/office/drawing/2016/5/11/chartex" xmlns:cx6="http://schemas.microsoft.com/office/drawing/2016/5/12/chartex" xmlns:cx7="http://schemas.microsoft.com/office/drawing/2016/5/13/chartex" xmlns:cx8="http://schemas.microsoft.com/office/drawing/2016/5/14/chartex" xmlns:mc="http://schemas.openxmlformats.org/markup-compatibility/2006" xmlns:aink="http://schemas.microsoft.com/office/drawing/2016/ink" xmlns:am3d="http://schemas.microsoft.com/office/drawing/2017/model3d" xmlns:o="urn:schemas-microsoft-com:office:office" xmlns:r="http://schemas.openxmlformats.org/officeDocument/2006/relationships" xmlns:m="http://schemas.openxmlformats.org/officeDocument/2006/math" xmlns:v="urn:schemas-microsoft-com:vml" xmlns:wp14="http://schemas.microsoft.com/office/word/2010/wordprocessingDrawing" xmlns:wp="http://schemas.openxmlformats.org/drawingml/2006/wordprocessingDrawing" xmlns:w10="urn:schemas-microsoft-com:office:word" xmlns:w="http://schemas.openxmlformats.org/wordprocessingml/2006/main" xmlns:w14="http://schemas.microsoft.com/office/word/2010/wordml" xmlns:w15="http://schemas.microsoft.com/office/word/2012/wordml" xmlns:w16cex="http://schemas.microsoft.com/office/word/2018/wordml/cex" xmlns:w16cid="http://schemas.microsoft.com/office/word/2016/wordml/cid" xmlns:w16="http://schemas.microsoft.com/office/word/2018/wordml" xmlns:w16se="http://schemas.microsoft.com/office/word/2015/wordml/symex" xmlns:wpg="http://schemas.microsoft.com/office/word/2010/wordprocessingGroup" xmlns:wpi="http://schemas.microsoft.com/office/word/2010/wordprocessingInk" xmlns:wne="http://schemas.microsoft.com/office/word/2006/wordml" xmlns:wps="http://schemas.microsoft.com/office/word/2010/wordprocessingShape" mc:Ignorable="w14 w15 w16se w16cid w16 w16cex wp14">
+<w:numbering xmlns:wpc="http://schemas.microsoft.com/office/word/2010/wordprocessingCanvas" xmlns:cx="http://schemas.microsoft.com/office/drawing/2014/chartex" xmlns:cx1="http://schemas.microsoft.com/office/drawing/2015/9/8/chartex" xmlns:cx2="http://schemas.microsoft.com/office/drawing/2015/10/21/chartex" xmlns:cx3="http://schemas.microsoft.com/office/drawing/2016/5/9/chartex" xmlns:cx4="http://schemas.microsoft.com/office/drawing/2016/5/10/chartex" xmlns:cx5="http://schemas.microsoft.com/office/drawing/2016/5/11/chartex" xmlns:cx6="http://schemas.microsoft.com/office/drawing/2016/5/12/chartex" xmlns:cx7="http://schemas.microsoft.com/office/drawing/2016/5/13/chartex" xmlns:cx8="http://schemas.microsoft.com/office/drawing/2016/5/14/chartex" xmlns:mc="http://schemas.openxmlformats.org/markup-compatibility/2006" xmlns:aink="http://schemas.microsoft.com/office/drawing/2016/ink" xmlns:am3d="http://schemas.microsoft.com/office/drawing/2017/model3d" xmlns:o="urn:schemas-microsoft-com:office:office" xmlns:r="http://schemas.openxmlformats.org/officeDocument/2006/relationships" xmlns:m="http://schemas.openxmlformats.org/officeDocument/2006/math" xmlns:v="urn:schemas-microsoft-com:vml" xmlns:wp14="http://schemas.microsoft.com/office/word/2010/wordprocessingDrawing" xmlns:wp="http://schemas.openxmlformats.org/drawingml/2006/wordprocessingDrawing" xmlns:w10="urn:schemas-microsoft-com:office:word" xmlns:w="http://schemas.openxmlformats.org/wordprocessingml/2006/main" xmlns:w14="http://schemas.microsoft.com/office/word/2010/wordml" xmlns:w15="http://schemas.microsoft.com/office/word/2012/wordml" xmlns:w16cex="http://schemas.microsoft.com/office/word/2018/wordml/cex" xmlns:w16cid="http://schemas.microsoft.com/office/word/2016/wordml/cid" xmlns:w16="http://schemas.microsoft.com/office/word/2018/wordml" xmlns:w16sdtdh="http://schemas.microsoft.com/office/word/2020/wordml/sdtdatahash" xmlns:w16se="http://schemas.microsoft.com/office/word/2015/wordml/symex" xmlns:wpg="http://schemas.microsoft.com/office/word/2010/wordprocessingGroup" xmlns:wpi="http://schemas.microsoft.com/office/word/2010/wordprocessingInk" xmlns:wne="http://schemas.microsoft.com/office/word/2006/wordml" xmlns:wps="http://schemas.microsoft.com/office/word/2010/wordprocessingShape" mc:Ignorable="w14 w15 w16se w16cid w16 w16cex w16sdtdh wp14">
   <w:abstractNum w:abstractNumId="0" w15:restartNumberingAfterBreak="0">
     <w:nsid w:val="34322BBF"/>
     <w:multiLevelType w:val="multilevel"/>
@@ -21197,7 +21936,7 @@
 </file>
 
 <file path=word/styles.xml><?xml version="1.0" encoding="utf-8"?>
-<w:styles xmlns:mc="http://schemas.openxmlformats.org/markup-compatibility/2006" xmlns:r="http://schemas.openxmlformats.org/officeDocument/2006/relationships" xmlns:w="http://schemas.openxmlformats.org/wordprocessingml/2006/main" xmlns:w14="http://schemas.microsoft.com/office/word/2010/wordml" xmlns:w15="http://schemas.microsoft.com/office/word/2012/wordml" xmlns:w16cex="http://schemas.microsoft.com/office/word/2018/wordml/cex" xmlns:w16cid="http://schemas.microsoft.com/office/word/2016/wordml/cid" xmlns:w16="http://schemas.microsoft.com/office/word/2018/wordml" xmlns:w16se="http://schemas.microsoft.com/office/word/2015/wordml/symex" mc:Ignorable="w14 w15 w16se w16cid w16 w16cex">
+<w:styles xmlns:mc="http://schemas.openxmlformats.org/markup-compatibility/2006" xmlns:r="http://schemas.openxmlformats.org/officeDocument/2006/relationships" xmlns:w="http://schemas.openxmlformats.org/wordprocessingml/2006/main" xmlns:w14="http://schemas.microsoft.com/office/word/2010/wordml" xmlns:w15="http://schemas.microsoft.com/office/word/2012/wordml" xmlns:w16cex="http://schemas.microsoft.com/office/word/2018/wordml/cex" xmlns:w16cid="http://schemas.microsoft.com/office/word/2016/wordml/cid" xmlns:w16="http://schemas.microsoft.com/office/word/2018/wordml" xmlns:w16sdtdh="http://schemas.microsoft.com/office/word/2020/wordml/sdtdatahash" xmlns:w16se="http://schemas.microsoft.com/office/word/2015/wordml/symex" mc:Ignorable="w14 w15 w16se w16cid w16 w16cex w16sdtdh">
   <w:docDefaults>
     <w:rPrDefault>
       <w:rPr>
